--- a/MWD Model Document Assignment 2 - Patrick Kiely 20054995.docx
+++ b/MWD Model Document Assignment 2 - Patrick Kiely 20054995.docx
@@ -2817,26 +2817,181 @@
         </w:rPr>
         <w:t xml:space="preserve">) </w:t>
       </w:r>
+      <w:r>
+        <w:rPr>
+          <w:rFonts w:asciiTheme="majorHAnsi" w:hAnsiTheme="majorHAnsi"/>
+        </w:rPr>
+        <w:t>to show you closest golf clubs to you in your immediate vicinity, the current deployed version shows all major golf clubs in the south east as well as the official Irish top 10 as per the golfing digest website.</w:t>
+      </w:r>
+    </w:p>
+    <w:p>
+      <w:pPr>
+        <w:rPr>
+          <w:rFonts w:asciiTheme="majorHAnsi" w:hAnsiTheme="majorHAnsi"/>
+        </w:rPr>
+      </w:pPr>
+      <w:r>
+        <w:rPr>
+          <w:rFonts w:asciiTheme="majorHAnsi" w:hAnsiTheme="majorHAnsi"/>
+        </w:rPr>
+        <w:t xml:space="preserve">On </w:t>
+      </w:r>
+      <w:r>
+        <w:rPr>
+          <w:rFonts w:asciiTheme="majorHAnsi" w:hAnsiTheme="majorHAnsi"/>
+        </w:rPr>
+        <w:t>initial</w:t>
+      </w:r>
+      <w:r>
+        <w:rPr>
+          <w:rFonts w:asciiTheme="majorHAnsi" w:hAnsiTheme="majorHAnsi"/>
+        </w:rPr>
+        <w:t xml:space="preserve"> load an element </w:t>
+      </w:r>
+      <w:r>
+        <w:rPr>
+          <w:rFonts w:asciiTheme="majorHAnsi" w:hAnsiTheme="majorHAnsi"/>
+        </w:rPr>
+        <w:t>f</w:t>
+      </w:r>
+      <w:r>
+        <w:rPr>
+          <w:rFonts w:asciiTheme="majorHAnsi" w:hAnsiTheme="majorHAnsi"/>
+        </w:rPr>
+        <w:t>loats down to ask you to add to home screen, I have created app icons for both Android and iOS using</w:t>
+      </w:r>
+      <w:r>
+        <w:rPr>
+          <w:rFonts w:asciiTheme="majorHAnsi" w:hAnsiTheme="majorHAnsi"/>
+        </w:rPr>
+        <w:t xml:space="preserve">: </w:t>
+      </w:r>
+      <w:hyperlink r:id="rId8" w:history="1">
+        <w:r>
+          <w:rPr>
+            <w:rStyle w:val="Hyperlink"/>
+            <w:rFonts w:asciiTheme="majorHAnsi" w:hAnsiTheme="majorHAnsi"/>
+          </w:rPr>
+          <w:t>http://www.gieson.com/Library/projects/utilities/icon_slayer/#.U3ioBfldWSo</w:t>
+        </w:r>
+      </w:hyperlink>
+      <w:r>
+        <w:rPr>
+          <w:rFonts w:asciiTheme="majorHAnsi" w:hAnsiTheme="majorHAnsi"/>
+        </w:rPr>
+        <w:t xml:space="preserve"> </w:t>
+      </w:r>
+      <w:r>
+        <w:rPr>
+          <w:rFonts w:asciiTheme="majorHAnsi" w:hAnsiTheme="majorHAnsi"/>
+        </w:rPr>
+        <w:t>this was a very us</w:t>
+      </w:r>
+      <w:r>
+        <w:rPr>
+          <w:rFonts w:asciiTheme="majorHAnsi" w:hAnsiTheme="majorHAnsi"/>
+        </w:rPr>
+        <w:t>e</w:t>
+      </w:r>
       <w:bookmarkStart w:id="2" w:name="_GoBack"/>
       <w:bookmarkEnd w:id="2"/>
       <w:r>
         <w:rPr>
           <w:rFonts w:asciiTheme="majorHAnsi" w:hAnsiTheme="majorHAnsi"/>
         </w:rPr>
-        <w:t>to show you closest golf clubs to you in your immediate vicinity, the current deployed version shows all major golf clubs in the south east as well as the official Irish top 10 as per the golfing digest website.</w:t>
-      </w:r>
-    </w:p>
-    <w:p>
-      <w:pPr>
-        <w:rPr>
-          <w:rFonts w:asciiTheme="majorHAnsi" w:hAnsiTheme="majorHAnsi"/>
-        </w:rPr>
-      </w:pPr>
-      <w:r>
-        <w:rPr>
-          <w:rFonts w:asciiTheme="majorHAnsi" w:hAnsiTheme="majorHAnsi"/>
-        </w:rPr>
-        <w:t>As well as directing you to a golf club on tab 2 it also allows you to record the fact you play there, the date, your handicap, your score as well as notes on the round. This information is displayed with minimal info first (golf course and date) but you can expand from the list to show all the attached information as well as edit it.</w:t>
+        <w:t xml:space="preserve">ful site for resizing and applying shadow </w:t>
+      </w:r>
+      <w:proofErr w:type="spellStart"/>
+      <w:r>
+        <w:rPr>
+          <w:rFonts w:asciiTheme="majorHAnsi" w:hAnsiTheme="majorHAnsi"/>
+        </w:rPr>
+        <w:t>etc</w:t>
+      </w:r>
+      <w:proofErr w:type="spellEnd"/>
+      <w:r>
+        <w:rPr>
+          <w:rFonts w:asciiTheme="majorHAnsi" w:hAnsiTheme="majorHAnsi"/>
+        </w:rPr>
+        <w:t xml:space="preserve"> for professional looking icons.</w:t>
+      </w:r>
+    </w:p>
+    <w:p>
+      <w:pPr>
+        <w:rPr>
+          <w:rFonts w:asciiTheme="majorHAnsi" w:hAnsiTheme="majorHAnsi"/>
+        </w:rPr>
+      </w:pPr>
+      <w:r>
+        <w:rPr>
+          <w:rFonts w:asciiTheme="majorHAnsi" w:hAnsiTheme="majorHAnsi"/>
+        </w:rPr>
+        <w:t xml:space="preserve">You do not see the </w:t>
+      </w:r>
+      <w:proofErr w:type="spellStart"/>
+      <w:r>
+        <w:rPr>
+          <w:rFonts w:asciiTheme="majorHAnsi" w:hAnsiTheme="majorHAnsi"/>
+        </w:rPr>
+        <w:t>navBar</w:t>
+      </w:r>
+      <w:proofErr w:type="spellEnd"/>
+      <w:r>
+        <w:rPr>
+          <w:rFonts w:asciiTheme="majorHAnsi" w:hAnsiTheme="majorHAnsi"/>
+        </w:rPr>
+        <w:t xml:space="preserve"> to navigate to other tabs in the app unless you log in with </w:t>
+      </w:r>
+      <w:proofErr w:type="spellStart"/>
+      <w:r>
+        <w:rPr>
+          <w:rFonts w:asciiTheme="majorHAnsi" w:hAnsiTheme="majorHAnsi"/>
+        </w:rPr>
+        <w:t>facebook</w:t>
+      </w:r>
+      <w:proofErr w:type="spellEnd"/>
+      <w:r>
+        <w:rPr>
+          <w:rFonts w:asciiTheme="majorHAnsi" w:hAnsiTheme="majorHAnsi"/>
+        </w:rPr>
+        <w:t>, once</w:t>
+      </w:r>
+      <w:r>
+        <w:rPr>
+          <w:rFonts w:asciiTheme="majorHAnsi" w:hAnsiTheme="majorHAnsi"/>
+        </w:rPr>
+        <w:t xml:space="preserve"> </w:t>
+      </w:r>
+      <w:r>
+        <w:rPr>
+          <w:rFonts w:asciiTheme="majorHAnsi" w:hAnsiTheme="majorHAnsi"/>
+        </w:rPr>
+        <w:t>logged in you have access to the tabs.</w:t>
+      </w:r>
+    </w:p>
+    <w:p>
+      <w:pPr>
+        <w:rPr>
+          <w:rFonts w:asciiTheme="majorHAnsi" w:hAnsiTheme="majorHAnsi"/>
+        </w:rPr>
+      </w:pPr>
+      <w:r>
+        <w:rPr>
+          <w:rFonts w:asciiTheme="majorHAnsi" w:hAnsiTheme="majorHAnsi"/>
+        </w:rPr>
+        <w:t>As well as directing you to a golf club</w:t>
+      </w:r>
+      <w:r>
+        <w:rPr>
+          <w:rFonts w:asciiTheme="majorHAnsi" w:hAnsiTheme="majorHAnsi"/>
+        </w:rPr>
+        <w:t>,</w:t>
+      </w:r>
+      <w:r>
+        <w:rPr>
+          <w:rFonts w:asciiTheme="majorHAnsi" w:hAnsiTheme="majorHAnsi"/>
+        </w:rPr>
+        <w:t xml:space="preserve"> on tab 2 it also allows you to record the fact you play there, the date, your handicap, your score as well as notes on the round. This information is displayed with minimal info first (golf course and date) but you can expand from the list to show all the attached information as well as edit it.</w:t>
       </w:r>
     </w:p>
     <w:p>
@@ -4408,7 +4563,7 @@
                     <pic:cNvPicPr/>
                   </pic:nvPicPr>
                   <pic:blipFill>
-                    <a:blip r:embed="rId8">
+                    <a:blip r:embed="rId9">
                       <a:extLst>
                         <a:ext uri="{28A0092B-C50C-407E-A947-70E740481C1C}">
                           <a14:useLocalDpi xmlns:a14="http://schemas.microsoft.com/office/drawing/2010/main" val="0"/>
@@ -4471,7 +4626,7 @@
                     <pic:cNvPicPr/>
                   </pic:nvPicPr>
                   <pic:blipFill>
-                    <a:blip r:embed="rId9">
+                    <a:blip r:embed="rId10">
                       <a:extLst>
                         <a:ext uri="{28A0092B-C50C-407E-A947-70E740481C1C}">
                           <a14:useLocalDpi xmlns:a14="http://schemas.microsoft.com/office/drawing/2010/main" val="0"/>
@@ -4557,7 +4712,7 @@
                     </pic:cNvPicPr>
                   </pic:nvPicPr>
                   <pic:blipFill>
-                    <a:blip r:embed="rId10">
+                    <a:blip r:embed="rId11">
                       <a:extLst>
                         <a:ext uri="{28A0092B-C50C-407E-A947-70E740481C1C}">
                           <a14:useLocalDpi xmlns:a14="http://schemas.microsoft.com/office/drawing/2010/main" val="0"/>
@@ -4636,7 +4791,7 @@
                     </pic:cNvPicPr>
                   </pic:nvPicPr>
                   <pic:blipFill>
-                    <a:blip r:embed="rId11">
+                    <a:blip r:embed="rId12">
                       <a:extLst>
                         <a:ext uri="{28A0092B-C50C-407E-A947-70E740481C1C}">
                           <a14:useLocalDpi xmlns:a14="http://schemas.microsoft.com/office/drawing/2010/main" val="0"/>
@@ -4716,7 +4871,7 @@
                     </pic:cNvPicPr>
                   </pic:nvPicPr>
                   <pic:blipFill>
-                    <a:blip r:embed="rId12">
+                    <a:blip r:embed="rId13">
                       <a:extLst>
                         <a:ext uri="{28A0092B-C50C-407E-A947-70E740481C1C}">
                           <a14:useLocalDpi xmlns:a14="http://schemas.microsoft.com/office/drawing/2010/main" val="0"/>
@@ -4886,7 +5041,7 @@
                     </pic:cNvPicPr>
                   </pic:nvPicPr>
                   <pic:blipFill>
-                    <a:blip r:embed="rId13">
+                    <a:blip r:embed="rId14">
                       <a:extLst>
                         <a:ext uri="{28A0092B-C50C-407E-A947-70E740481C1C}">
                           <a14:useLocalDpi xmlns:a14="http://schemas.microsoft.com/office/drawing/2010/main" val="0"/>
@@ -5097,7 +5252,7 @@
                     </pic:cNvPicPr>
                   </pic:nvPicPr>
                   <pic:blipFill>
-                    <a:blip r:embed="rId14">
+                    <a:blip r:embed="rId15">
                       <a:extLst>
                         <a:ext uri="{28A0092B-C50C-407E-A947-70E740481C1C}">
                           <a14:useLocalDpi xmlns:a14="http://schemas.microsoft.com/office/drawing/2010/main" val="0"/>
@@ -5309,7 +5464,7 @@
                     </pic:cNvPicPr>
                   </pic:nvPicPr>
                   <pic:blipFill>
-                    <a:blip r:embed="rId15">
+                    <a:blip r:embed="rId16">
                       <a:extLst>
                         <a:ext uri="{28A0092B-C50C-407E-A947-70E740481C1C}">
                           <a14:useLocalDpi xmlns:a14="http://schemas.microsoft.com/office/drawing/2010/main" val="0"/>
@@ -5449,7 +5604,7 @@
                     </pic:cNvPicPr>
                   </pic:nvPicPr>
                   <pic:blipFill>
-                    <a:blip r:embed="rId16">
+                    <a:blip r:embed="rId17">
                       <a:extLst>
                         <a:ext uri="{28A0092B-C50C-407E-A947-70E740481C1C}">
                           <a14:useLocalDpi xmlns:a14="http://schemas.microsoft.com/office/drawing/2010/main" val="0"/>
@@ -10057,7 +10212,7 @@
                     </pic:cNvPicPr>
                   </pic:nvPicPr>
                   <pic:blipFill>
-                    <a:blip r:embed="rId17">
+                    <a:blip r:embed="rId18">
                       <a:extLst>
                         <a:ext uri="{28A0092B-C50C-407E-A947-70E740481C1C}">
                           <a14:useLocalDpi xmlns:a14="http://schemas.microsoft.com/office/drawing/2010/main" val="0"/>
@@ -10343,7 +10498,7 @@
                     </pic:cNvPicPr>
                   </pic:nvPicPr>
                   <pic:blipFill>
-                    <a:blip r:embed="rId18">
+                    <a:blip r:embed="rId19">
                       <a:extLst>
                         <a:ext uri="{28A0092B-C50C-407E-A947-70E740481C1C}">
                           <a14:useLocalDpi xmlns:a14="http://schemas.microsoft.com/office/drawing/2010/main" val="0"/>
@@ -10430,7 +10585,7 @@
                     </pic:cNvPicPr>
                   </pic:nvPicPr>
                   <pic:blipFill>
-                    <a:blip r:embed="rId19">
+                    <a:blip r:embed="rId20">
                       <a:extLst>
                         <a:ext uri="{28A0092B-C50C-407E-A947-70E740481C1C}">
                           <a14:useLocalDpi xmlns:a14="http://schemas.microsoft.com/office/drawing/2010/main" val="0"/>
@@ -13200,7 +13355,7 @@
 </file>
 
 <file path=customXml/itemProps1.xml><?xml version="1.0" encoding="utf-8"?>
-<ds:datastoreItem xmlns:ds="http://schemas.openxmlformats.org/officeDocument/2006/customXml" ds:itemID="{5EABDBDF-EC1B-4E7A-82BE-7A15D3ED4ACB}">
+<ds:datastoreItem xmlns:ds="http://schemas.openxmlformats.org/officeDocument/2006/customXml" ds:itemID="{E455EBE1-4052-4BB4-B48C-4AED8250C68A}">
   <ds:schemaRefs>
     <ds:schemaRef ds:uri="http://schemas.openxmlformats.org/officeDocument/2006/bibliography"/>
   </ds:schemaRefs>
